--- a/Commandbox instructions/CB cfconfig Donport4.docx
+++ b/Commandbox instructions/CB cfconfig Donport4.docx
@@ -13,11 +13,23 @@
         <w:t>/2017</w:t>
       </w:r>
       <w:r>
-        <w:t xml:space="preserve"> – on donport</w:t>
+        <w:t xml:space="preserve"> – on </w:t>
+      </w:r>
+      <w:r>
+        <w:rPr>
+          <w:b/>
+        </w:rPr>
+        <w:t>donport</w:t>
       </w:r>
       <w:proofErr w:type="gramStart"/>
       <w:r>
-        <w:t>4  (</w:t>
+        <w:rPr>
+          <w:b/>
+        </w:rPr>
+        <w:t>4</w:t>
+      </w:r>
+      <w:r>
+        <w:t xml:space="preserve">  (</w:t>
       </w:r>
       <w:proofErr w:type="gramEnd"/>
       <w:r>
@@ -34,84 +46,70 @@
         <w:rPr>
           <w:b/>
         </w:rPr>
-        <w:t xml:space="preserve">Using </w:t>
+        <w:t xml:space="preserve">Using Commandbox </w:t>
       </w:r>
       <w:proofErr w:type="spellStart"/>
       <w:r>
         <w:rPr>
           <w:b/>
         </w:rPr>
-        <w:t>Commandbox</w:t>
-      </w:r>
-      <w:proofErr w:type="spellEnd"/>
-      <w:r>
+        <w:t>cfconfig</w:t>
+      </w:r>
+      <w:proofErr w:type="spellEnd"/>
+    </w:p>
+    <w:p>
+      <w:pPr>
         <w:rPr>
           <w:b/>
         </w:rPr>
+      </w:pPr>
+      <w:r>
+        <w:rPr>
+          <w:b/>
+        </w:rPr>
+        <w:t xml:space="preserve">Here is link to documentation: </w:t>
+      </w:r>
+      <w:r>
+        <w:rPr>
+          <w:b/>
+        </w:rPr>
+        <w:t>https://cfconfig.ortusbooks.com/introduction/overview.html</w:t>
+      </w:r>
+    </w:p>
+    <w:p>
+      <w:r>
+        <w:t xml:space="preserve">Install </w:t>
+      </w:r>
+      <w:proofErr w:type="spellStart"/>
+      <w:r>
+        <w:t>cfconfig</w:t>
+      </w:r>
+      <w:proofErr w:type="spellEnd"/>
+      <w:r>
         <w:t xml:space="preserve"> </w:t>
       </w:r>
-      <w:proofErr w:type="spellStart"/>
-      <w:r>
-        <w:rPr>
-          <w:b/>
-        </w:rPr>
+      <w:r>
+        <w:t xml:space="preserve">from </w:t>
+      </w:r>
+      <w:r>
+        <w:t xml:space="preserve">the </w:t>
+      </w:r>
+      <w:r>
+        <w:t>box prompt with</w:t>
+      </w:r>
+    </w:p>
+    <w:p>
+      <w:r>
+        <w:t xml:space="preserve">Install </w:t>
+      </w:r>
+      <w:proofErr w:type="spellStart"/>
+      <w:r>
+        <w:t>commandbox-</w:t>
+      </w:r>
+      <w:r>
         <w:t>cfconfig</w:t>
       </w:r>
       <w:proofErr w:type="spellEnd"/>
-    </w:p>
-    <w:p>
-      <w:pPr>
-        <w:rPr>
-          <w:b/>
-        </w:rPr>
-      </w:pPr>
-      <w:r>
-        <w:rPr>
-          <w:b/>
-        </w:rPr>
-        <w:t xml:space="preserve">Here is link to documentation: </w:t>
-      </w:r>
-      <w:r>
-        <w:rPr>
-          <w:b/>
-        </w:rPr>
-        <w:t>https://cfconfig.ortusbooks.com/introduction/overview.html</w:t>
-      </w:r>
-    </w:p>
-    <w:p>
-      <w:r>
-        <w:t xml:space="preserve">Install </w:t>
-      </w:r>
-      <w:proofErr w:type="spellStart"/>
-      <w:r>
-        <w:t>cfconfig</w:t>
-      </w:r>
-      <w:proofErr w:type="spellEnd"/>
-      <w:r>
-        <w:t xml:space="preserve"> </w:t>
-      </w:r>
-      <w:r>
-        <w:t xml:space="preserve">from </w:t>
-      </w:r>
-      <w:r>
-        <w:t xml:space="preserve">the </w:t>
-      </w:r>
-      <w:r>
-        <w:t>box prompt with</w:t>
-      </w:r>
-    </w:p>
-    <w:p>
-      <w:r>
-        <w:t xml:space="preserve">Install </w:t>
-      </w:r>
-      <w:proofErr w:type="spellStart"/>
-      <w:r>
-        <w:t>commandbox-</w:t>
-      </w:r>
-      <w:r>
-        <w:t>cfconfig</w:t>
-      </w:r>
-      <w:proofErr w:type="spellEnd"/>
       <w:r>
         <w:t xml:space="preserve"> –force (two dashes before “force”)</w:t>
       </w:r>
@@ -129,7 +127,13 @@
         <w:t xml:space="preserve"> definitions are in </w:t>
       </w:r>
       <w:r>
-        <w:t>C:\Commandbox\server</w:t>
+        <w:t>C:\Commandbox</w:t>
+      </w:r>
+      <w:r>
+        <w:t>Home</w:t>
+      </w:r>
+      <w:r>
+        <w:t>\server</w:t>
       </w:r>
       <w:r>
         <w:t>, and look like this</w:t>
@@ -137,10 +141,7 @@
     </w:p>
     <w:p>
       <w:r>
-        <w:t xml:space="preserve">To copy </w:t>
-      </w:r>
-      <w:r>
-        <w:t xml:space="preserve">the </w:t>
+        <w:t xml:space="preserve">To copy the </w:t>
       </w:r>
       <w:proofErr w:type="spellStart"/>
       <w:r>
@@ -148,27 +149,15 @@
       </w:r>
       <w:proofErr w:type="spellEnd"/>
       <w:r>
-        <w:t xml:space="preserve"> configuration</w:t>
-      </w:r>
-      <w:r>
-        <w:t xml:space="preserve"> for a server</w:t>
-      </w:r>
-      <w:r>
-        <w:t>, here are samples from my LOCAL machine</w:t>
-      </w:r>
-    </w:p>
-    <w:p>
-      <w:r>
-        <w:t xml:space="preserve">Note we have </w:t>
-      </w:r>
-      <w:r>
-        <w:t xml:space="preserve">created </w:t>
-      </w:r>
-      <w:r>
-        <w:t>C:/projects/ColdFusionSettings</w:t>
-      </w:r>
-      <w:r>
-        <w:t xml:space="preserve"> </w:t>
+        <w:t xml:space="preserve"> configuration for a server, here are samples from my LOCAL machine</w:t>
+      </w:r>
+    </w:p>
+    <w:p>
+      <w:r>
+        <w:t xml:space="preserve">Note we have created </w:t>
+      </w:r>
+      <w:r>
+        <w:t xml:space="preserve">C:/projects/ColdFusionSettings </w:t>
       </w:r>
       <w:r>
         <w:t xml:space="preserve">to store the </w:t>
@@ -237,7 +226,13 @@
     </w:p>
     <w:p>
       <w:r>
-        <w:t xml:space="preserve">In the first command, the from= points to a server definition in C:/CommandBox/server/.  </w:t>
+        <w:t>In the first command, the from= points to a server definition in C:/CommandBox</w:t>
+      </w:r>
+      <w:r>
+        <w:t>Home</w:t>
+      </w:r>
+      <w:r>
+        <w:t xml:space="preserve">/server/.  </w:t>
       </w:r>
       <w:r>
         <w:t xml:space="preserve">For ColdFusion (vs. </w:t>
@@ -259,7 +254,36 @@
       </w:r>
       <w:proofErr w:type="spellEnd"/>
       <w:r>
-        <w:t xml:space="preserve"> matches the directory name in the server definition.</w:t>
+        <w:t xml:space="preserve"> </w:t>
+      </w:r>
+      <w:r>
+        <w:t xml:space="preserve">is adobe@ </w:t>
+      </w:r>
+      <w:proofErr w:type="gramStart"/>
+      <w:r>
+        <w:t xml:space="preserve">+ </w:t>
+      </w:r>
+      <w:r>
+        <w:t xml:space="preserve"> </w:t>
+      </w:r>
+      <w:r>
+        <w:rPr>
+          <w:u w:val="single"/>
+        </w:rPr>
+        <w:t>the</w:t>
+      </w:r>
+      <w:proofErr w:type="gramEnd"/>
+      <w:r>
+        <w:rPr>
+          <w:u w:val="single"/>
+        </w:rPr>
+        <w:t xml:space="preserve"> last part of</w:t>
+      </w:r>
+      <w:r>
+        <w:t xml:space="preserve"> </w:t>
+      </w:r>
+      <w:r>
+        <w:t>the directory name in the server definition.</w:t>
       </w:r>
     </w:p>
     <w:p>
@@ -307,9 +331,26 @@
     <w:p>
       <w:pPr>
         <w:rPr>
-          <w:rFonts w:asciiTheme="majorHAnsi" w:hAnsiTheme="majorHAnsi" w:cstheme="majorHAnsi"/>
+          <w:b/>
+          <w:i/>
+          <w:u w:val="single"/>
         </w:rPr>
       </w:pPr>
+      <w:r>
+        <w:rPr>
+          <w:b/>
+          <w:i/>
+          <w:u w:val="single"/>
+        </w:rPr>
+        <w:t>MAKE SURE THERE ARE NO SPACES AFTER THE = IN THESE COMMANDS</w:t>
+      </w:r>
+    </w:p>
+    <w:p>
+      <w:pPr>
+        <w:rPr>
+          <w:rFonts w:asciiTheme="majorHAnsi" w:hAnsiTheme="majorHAnsi" w:cstheme="majorHAnsi"/>
+        </w:rPr>
+      </w:pPr>
       <w:proofErr w:type="spellStart"/>
       <w:r>
         <w:rPr>
@@ -334,13 +375,7 @@
         <w:rPr>
           <w:rFonts w:asciiTheme="majorHAnsi" w:hAnsiTheme="majorHAnsi" w:cstheme="majorHAnsi"/>
         </w:rPr>
-        <w:t>/.</w:t>
-      </w:r>
-      <w:r>
-        <w:rPr>
-          <w:rFonts w:asciiTheme="majorHAnsi" w:hAnsiTheme="majorHAnsi" w:cstheme="majorHAnsi"/>
-        </w:rPr>
-        <w:t>pmses11</w:t>
+        <w:t>/pmsesDonport4</w:t>
       </w:r>
       <w:r>
         <w:rPr>
@@ -352,7 +387,7 @@
         <w:rPr>
           <w:rFonts w:asciiTheme="majorHAnsi" w:hAnsiTheme="majorHAnsi" w:cstheme="majorHAnsi"/>
         </w:rPr>
-        <w:t xml:space="preserve">C:\commandbox\server\A494F627331B05C872CD1EF0AC580D0A-wwwroot\adobe-11.0.10.300066\WEB-INF\cfusion </w:t>
+        <w:t xml:space="preserve">C:/CommandBoxHome/server/2251D4F171B7DEB1A00F3F8187A812D1-cf2016/adobe-2016.0.04.302561/WEB-INF/cfusion </w:t>
       </w:r>
       <w:proofErr w:type="spellStart"/>
       <w:r>
@@ -366,18 +401,30 @@
         <w:rPr>
           <w:rFonts w:asciiTheme="majorHAnsi" w:hAnsiTheme="majorHAnsi" w:cstheme="majorHAnsi"/>
         </w:rPr>
-        <w:t>=adobe@</w:t>
-      </w:r>
-      <w:r>
-        <w:rPr>
-          <w:rFonts w:asciiTheme="majorHAnsi" w:hAnsiTheme="majorHAnsi" w:cstheme="majorHAnsi"/>
-        </w:rPr>
-        <w:t>11.0.10.300066</w:t>
-      </w:r>
-    </w:p>
-    <w:p>
-      <w:r>
-        <w:t xml:space="preserve">This command brings the </w:t>
+        <w:t>=adobe</w:t>
+      </w:r>
+      <w:r>
+        <w:rPr>
+          <w:rFonts w:asciiTheme="majorHAnsi" w:hAnsiTheme="majorHAnsi" w:cstheme="majorHAnsi"/>
+        </w:rPr>
+        <w:t>@</w:t>
+      </w:r>
+      <w:r>
+        <w:rPr>
+          <w:rFonts w:asciiTheme="majorHAnsi" w:hAnsiTheme="majorHAnsi" w:cstheme="majorHAnsi"/>
+        </w:rPr>
+        <w:t>2016.0.04.302561</w:t>
+      </w:r>
+    </w:p>
+    <w:p>
+      <w:r>
+        <w:t>Th</w:t>
+      </w:r>
+      <w:r>
+        <w:t>e following</w:t>
+      </w:r>
+      <w:r>
+        <w:t xml:space="preserve"> command brings the </w:t>
       </w:r>
       <w:proofErr w:type="spellStart"/>
       <w:r>
@@ -403,6 +450,8 @@
           <w:rFonts w:asciiTheme="majorHAnsi" w:hAnsiTheme="majorHAnsi" w:cstheme="majorHAnsi"/>
         </w:rPr>
       </w:pPr>
+      <w:bookmarkStart w:id="0" w:name="_GoBack"/>
+      <w:bookmarkEnd w:id="0"/>
       <w:proofErr w:type="spellStart"/>
       <w:r>
         <w:rPr>
@@ -421,18 +470,30 @@
         <w:rPr>
           <w:rFonts w:asciiTheme="majorHAnsi" w:hAnsiTheme="majorHAnsi" w:cstheme="majorHAnsi"/>
         </w:rPr>
+        <w:t>C:/projects/ColdFusionSettings</w:t>
+      </w:r>
+      <w:r>
+        <w:rPr>
+          <w:rFonts w:asciiTheme="majorHAnsi" w:hAnsiTheme="majorHAnsi" w:cstheme="majorHAnsi"/>
+        </w:rPr>
+        <w:t>/pmsesDonport4</w:t>
+      </w:r>
+      <w:r>
+        <w:rPr>
+          <w:rFonts w:asciiTheme="majorHAnsi" w:hAnsiTheme="majorHAnsi" w:cstheme="majorHAnsi"/>
+        </w:rPr>
+        <w:t>.json</w:t>
+      </w:r>
+      <w:r>
+        <w:rPr>
+          <w:rFonts w:asciiTheme="majorHAnsi" w:hAnsiTheme="majorHAnsi" w:cstheme="majorHAnsi"/>
+        </w:rPr>
         <w:t xml:space="preserve"> </w:t>
       </w:r>
       <w:r>
         <w:rPr>
           <w:rFonts w:asciiTheme="majorHAnsi" w:hAnsiTheme="majorHAnsi" w:cstheme="majorHAnsi"/>
         </w:rPr>
-        <w:t xml:space="preserve">C:/projects/ColdFusionSettings/.pmses11.json </w:t>
-      </w:r>
-      <w:r>
-        <w:rPr>
-          <w:rFonts w:asciiTheme="majorHAnsi" w:hAnsiTheme="majorHAnsi" w:cstheme="majorHAnsi"/>
-        </w:rPr>
         <w:t>to</w:t>
       </w:r>
       <w:r>
@@ -445,7 +506,7 @@
         <w:rPr>
           <w:rFonts w:asciiTheme="majorHAnsi" w:hAnsiTheme="majorHAnsi" w:cstheme="majorHAnsi"/>
         </w:rPr>
-        <w:t xml:space="preserve"> C:\Commandbox\server </w:t>
+        <w:t>C:</w:t>
       </w:r>
       <w:r>
         <w:rPr>
@@ -457,7 +518,7 @@
         <w:rPr>
           <w:rFonts w:asciiTheme="majorHAnsi" w:hAnsiTheme="majorHAnsi" w:cstheme="majorHAnsi"/>
         </w:rPr>
-        <w:t xml:space="preserve"> 2251D4F171B7DEB1A00F3F8187A812D1-cf2016</w:t>
+        <w:t>CommandBoxHome</w:t>
       </w:r>
       <w:r>
         <w:rPr>
@@ -469,7 +530,31 @@
         <w:rPr>
           <w:rFonts w:asciiTheme="majorHAnsi" w:hAnsiTheme="majorHAnsi" w:cstheme="majorHAnsi"/>
         </w:rPr>
-        <w:t>adobe-2016.0.04.302561</w:t>
+        <w:t>server</w:t>
+      </w:r>
+      <w:r>
+        <w:rPr>
+          <w:rFonts w:asciiTheme="majorHAnsi" w:hAnsiTheme="majorHAnsi" w:cstheme="majorHAnsi"/>
+        </w:rPr>
+        <w:t>/</w:t>
+      </w:r>
+      <w:r>
+        <w:rPr>
+          <w:rFonts w:asciiTheme="majorHAnsi" w:hAnsiTheme="majorHAnsi" w:cstheme="majorHAnsi"/>
+        </w:rPr>
+        <w:t>2251D4F171B7DEB1A00F3F8187A812D1-cf2016</w:t>
+      </w:r>
+      <w:r>
+        <w:rPr>
+          <w:rFonts w:asciiTheme="majorHAnsi" w:hAnsiTheme="majorHAnsi" w:cstheme="majorHAnsi"/>
+        </w:rPr>
+        <w:t>/</w:t>
+      </w:r>
+      <w:r>
+        <w:rPr>
+          <w:rFonts w:asciiTheme="majorHAnsi" w:hAnsiTheme="majorHAnsi" w:cstheme="majorHAnsi"/>
+        </w:rPr>
+        <w:t>adobe-2016.0.05.303689</w:t>
       </w:r>
       <w:r>
         <w:rPr>
@@ -495,7 +580,19 @@
         <w:rPr>
           <w:rFonts w:asciiTheme="majorHAnsi" w:hAnsiTheme="majorHAnsi" w:cstheme="majorHAnsi"/>
         </w:rPr>
-        <w:t xml:space="preserve"> adobe-2016.0.04.302561</w:t>
+        <w:t>adobe</w:t>
+      </w:r>
+      <w:r>
+        <w:rPr>
+          <w:rFonts w:asciiTheme="majorHAnsi" w:hAnsiTheme="majorHAnsi" w:cstheme="majorHAnsi"/>
+        </w:rPr>
+        <w:t>@</w:t>
+      </w:r>
+      <w:r>
+        <w:rPr>
+          <w:rFonts w:asciiTheme="majorHAnsi" w:hAnsiTheme="majorHAnsi" w:cstheme="majorHAnsi"/>
+        </w:rPr>
+        <w:t>2016.0.05.303689</w:t>
       </w:r>
     </w:p>
     <w:p>
@@ -559,9 +656,9 @@
     </w:p>
     <w:p>
       <w:r>
+        <w:lastRenderedPageBreak/>
         <w:t xml:space="preserve">Setting CF admin password: </w:t>
       </w:r>
-      <w:bookmarkStart w:id="0" w:name="_GoBack"/>
       <w:proofErr w:type="spellStart"/>
       <w:r>
         <w:rPr>
@@ -606,7 +703,6 @@
         </w:rPr>
         <w:t>”</w:t>
       </w:r>
-      <w:bookmarkEnd w:id="0"/>
     </w:p>
     <w:sectPr>
       <w:pgSz w:w="12240" w:h="15840"/>

--- a/Commandbox instructions/CB cfconfig Donport4.docx
+++ b/Commandbox instructions/CB cfconfig Donport4.docx
@@ -13,7 +13,13 @@
         <w:t>/2017</w:t>
       </w:r>
       <w:r>
-        <w:t xml:space="preserve"> – on </w:t>
+        <w:t xml:space="preserve"> </w:t>
+      </w:r>
+      <w:r>
+        <w:t xml:space="preserve">updated 07/24/2018 </w:t>
+      </w:r>
+      <w:r>
+        <w:t xml:space="preserve">– on </w:t>
       </w:r>
       <w:r>
         <w:rPr>
@@ -46,7 +52,13 @@
         <w:rPr>
           <w:b/>
         </w:rPr>
-        <w:t xml:space="preserve">Using Commandbox </w:t>
+        <w:t>Maintain the installation u</w:t>
+      </w:r>
+      <w:r>
+        <w:rPr>
+          <w:b/>
+        </w:rPr>
+        <w:t xml:space="preserve">sing Commandbox </w:t>
       </w:r>
       <w:proofErr w:type="spellStart"/>
       <w:r>
@@ -67,7 +79,27 @@
         <w:rPr>
           <w:b/>
         </w:rPr>
-        <w:t xml:space="preserve">Here is link to documentation: </w:t>
+        <w:t xml:space="preserve">Here is link to </w:t>
+      </w:r>
+      <w:proofErr w:type="spellStart"/>
+      <w:r>
+        <w:rPr>
+          <w:b/>
+        </w:rPr>
+        <w:t>CFConfig</w:t>
+      </w:r>
+      <w:proofErr w:type="spellEnd"/>
+      <w:r>
+        <w:rPr>
+          <w:b/>
+        </w:rPr>
+        <w:t xml:space="preserve"> </w:t>
+      </w:r>
+      <w:r>
+        <w:rPr>
+          <w:b/>
+        </w:rPr>
+        <w:t xml:space="preserve">documentation: </w:t>
       </w:r>
       <w:r>
         <w:rPr>
@@ -78,10 +110,16 @@
     </w:p>
     <w:p>
       <w:r>
+        <w:t xml:space="preserve">Step one, from scratch, </w:t>
+      </w:r>
+      <w:r>
         <w:t xml:space="preserve">Install </w:t>
       </w:r>
       <w:proofErr w:type="spellStart"/>
       <w:r>
+        <w:rPr>
+          <w:b/>
+        </w:rPr>
         <w:t>cfconfig</w:t>
       </w:r>
       <w:proofErr w:type="spellEnd"/>
@@ -95,7 +133,13 @@
         <w:t xml:space="preserve">the </w:t>
       </w:r>
       <w:r>
-        <w:t>box prompt with</w:t>
+        <w:rPr>
+          <w:b/>
+        </w:rPr>
+        <w:t>box</w:t>
+      </w:r>
+      <w:r>
+        <w:t xml:space="preserve"> prompt with</w:t>
       </w:r>
     </w:p>
     <w:p>
@@ -118,11 +162,9 @@
       <w:r>
         <w:t xml:space="preserve">On my </w:t>
       </w:r>
-      <w:proofErr w:type="gramStart"/>
-      <w:r>
-        <w:t>machine,  server</w:t>
-      </w:r>
-      <w:proofErr w:type="gramEnd"/>
+      <w:r>
+        <w:t>machine, server</w:t>
+      </w:r>
       <w:r>
         <w:t xml:space="preserve"> definitions are in </w:t>
       </w:r>
@@ -138,6 +180,25 @@
       <w:r>
         <w:t>, and look like this</w:t>
       </w:r>
+      <w:r>
+        <w:t xml:space="preserve">. There are </w:t>
+      </w:r>
+      <w:proofErr w:type="spellStart"/>
+      <w:r>
+        <w:t>Navsea</w:t>
+      </w:r>
+      <w:proofErr w:type="spellEnd"/>
+      <w:r>
+        <w:t xml:space="preserve">, and BBSG definitions in there. CF2016 is the </w:t>
+      </w:r>
+      <w:proofErr w:type="spellStart"/>
+      <w:r>
+        <w:t>Navsea</w:t>
+      </w:r>
+      <w:proofErr w:type="spellEnd"/>
+      <w:r>
+        <w:t xml:space="preserve"> definitions that go with CF 2016.</w:t>
+      </w:r>
     </w:p>
     <w:p>
       <w:r>
@@ -160,15 +221,7 @@
         <w:t xml:space="preserve">C:/projects/ColdFusionSettings </w:t>
       </w:r>
       <w:r>
-        <w:t xml:space="preserve">to store the </w:t>
-      </w:r>
-      <w:proofErr w:type="spellStart"/>
-      <w:r>
-        <w:t>json</w:t>
-      </w:r>
-      <w:proofErr w:type="spellEnd"/>
-      <w:r>
-        <w:t xml:space="preserve"> version of </w:t>
+        <w:t xml:space="preserve">to store the json version of </w:t>
       </w:r>
       <w:proofErr w:type="spellStart"/>
       <w:r>
@@ -188,7 +241,7 @@
           <w:noProof/>
         </w:rPr>
         <w:drawing>
-          <wp:inline distT="0" distB="0" distL="0" distR="0" wp14:anchorId="545AC62D" wp14:editId="3B27FE30">
+          <wp:inline distT="0" distB="0" distL="0" distR="0" wp14:anchorId="1D814443" wp14:editId="03247498">
             <wp:extent cx="4542817" cy="1396334"/>
             <wp:effectExtent l="0" t="0" r="0" b="0"/>
             <wp:docPr id="2" name="Picture 2"/>
@@ -223,6 +276,8 @@
           </wp:inline>
         </w:drawing>
       </w:r>
+      <w:bookmarkStart w:id="0" w:name="_GoBack"/>
+      <w:bookmarkEnd w:id="0"/>
     </w:p>
     <w:p>
       <w:r>
@@ -292,7 +347,7 @@
           <w:noProof/>
         </w:rPr>
         <w:drawing>
-          <wp:inline distT="0" distB="0" distL="0" distR="0" wp14:anchorId="133C1CA0" wp14:editId="191AF9C9">
+          <wp:inline distT="0" distB="0" distL="0" distR="0" wp14:anchorId="28998BD0" wp14:editId="259584EE">
             <wp:extent cx="4625502" cy="722982"/>
             <wp:effectExtent l="0" t="0" r="3810" b="1270"/>
             <wp:docPr id="1" name="Picture 1"/>
@@ -342,6 +397,14 @@
           <w:i/>
           <w:u w:val="single"/>
         </w:rPr>
+        <w:t xml:space="preserve">SAMPLES:  </w:t>
+      </w:r>
+      <w:r>
+        <w:rPr>
+          <w:b/>
+          <w:i/>
+          <w:u w:val="single"/>
+        </w:rPr>
         <w:t>MAKE SURE THERE ARE NO SPACES AFTER THE = IN THESE COMMANDS</w:t>
       </w:r>
     </w:p>
@@ -450,8 +513,6 @@
           <w:rFonts w:asciiTheme="majorHAnsi" w:hAnsiTheme="majorHAnsi" w:cstheme="majorHAnsi"/>
         </w:rPr>
       </w:pPr>
-      <w:bookmarkStart w:id="0" w:name="_GoBack"/>
-      <w:bookmarkEnd w:id="0"/>
       <w:proofErr w:type="spellStart"/>
       <w:r>
         <w:rPr>
@@ -630,6 +691,7 @@
         <w:rPr>
           <w:rFonts w:asciiTheme="majorHAnsi" w:hAnsiTheme="majorHAnsi" w:cstheme="majorHAnsi"/>
         </w:rPr>
+        <w:lastRenderedPageBreak/>
         <w:t>cfconfig</w:t>
       </w:r>
       <w:proofErr w:type="spellEnd"/>
@@ -656,8 +718,19 @@
     </w:p>
     <w:p>
       <w:r>
-        <w:lastRenderedPageBreak/>
-        <w:t xml:space="preserve">Setting CF admin password: </w:t>
+        <w:t>Setting password</w:t>
+      </w:r>
+      <w:r>
+        <w:t xml:space="preserve"> for CF Admin in </w:t>
+      </w:r>
+      <w:r>
+        <w:t>CF</w:t>
+      </w:r>
+      <w:r>
+        <w:t>2016</w:t>
+      </w:r>
+      <w:r>
+        <w:t xml:space="preserve">: </w:t>
       </w:r>
       <w:proofErr w:type="spellStart"/>
       <w:r>

--- a/Commandbox instructions/CB cfconfig Donport4.docx
+++ b/Commandbox instructions/CB cfconfig Donport4.docx
@@ -4,19 +4,7 @@
   <w:body>
     <w:p>
       <w:r>
-        <w:t>09/0</w:t>
-      </w:r>
-      <w:r>
-        <w:t>5</w:t>
-      </w:r>
-      <w:r>
-        <w:t>/2017</w:t>
-      </w:r>
-      <w:r>
-        <w:t xml:space="preserve"> </w:t>
-      </w:r>
-      <w:r>
-        <w:t xml:space="preserve">updated 07/24/2018 </w:t>
+        <w:t xml:space="preserve">07/24/2018 </w:t>
       </w:r>
       <w:r>
         <w:t xml:space="preserve">– on </w:t>
@@ -52,7 +40,21 @@
         <w:rPr>
           <w:b/>
         </w:rPr>
-        <w:t>Maintain the installation u</w:t>
+        <w:t xml:space="preserve">Maintain </w:t>
+      </w:r>
+      <w:r>
+        <w:rPr>
+          <w:b/>
+        </w:rPr>
+        <w:t>coldbox</w:t>
+      </w:r>
+      <w:bookmarkStart w:id="0" w:name="_GoBack"/>
+      <w:bookmarkEnd w:id="0"/>
+      <w:r>
+        <w:rPr>
+          <w:b/>
+        </w:rPr>
+        <w:t xml:space="preserve"> installation u</w:t>
       </w:r>
       <w:r>
         <w:rPr>
@@ -276,8 +278,6 @@
           </wp:inline>
         </w:drawing>
       </w:r>
-      <w:bookmarkStart w:id="0" w:name="_GoBack"/>
-      <w:bookmarkEnd w:id="0"/>
     </w:p>
     <w:p>
       <w:r>
